--- a/Lesson 01/Lesson 01 - Assignments.docx
+++ b/Lesson 01/Lesson 01 - Assignments.docx
@@ -40,31 +40,40 @@
       </w:r>
       <w:proofErr w:type="gramEnd"/>
       <w:r>
-        <w:t>Lesson Number)_(Lesson Problem).java unless otherwise stated. EX: Lab01_01.java</w:t>
-      </w:r>
-    </w:p>
-    <w:p>
-      <w:r>
-        <w:t xml:space="preserve">Add a comment in the first line </w:t>
-      </w:r>
-      <w:r>
-        <w:t>couple line of your code with your name and the date.</w:t>
-      </w:r>
-    </w:p>
-    <w:p>
-      <w:r>
-        <w:t xml:space="preserve">All written assignments will be name </w:t>
-      </w:r>
-      <w:proofErr w:type="gramStart"/>
-      <w:r>
-        <w:t>Lab(</w:t>
-      </w:r>
-      <w:proofErr w:type="gramEnd"/>
-      <w:r>
-        <w:t>Lesson Number)_(Lesson Problem).txt or Lab(Lesson Number)_(Lesson Problem).</w:t>
-      </w:r>
-      <w:r>
-        <w:t>docx</w:t>
+        <w:t>Lesson Number)_(Problem</w:t>
+      </w:r>
+      <w:r>
+        <w:t xml:space="preserve"> Number</w:t>
+      </w:r>
+      <w:r>
+        <w:t>).java unless otherwise stated. EX: Lab01_01.java</w:t>
+      </w:r>
+    </w:p>
+    <w:p>
+      <w:r>
+        <w:t>Add a comment in the first couple line of your code with your name and the date.</w:t>
+      </w:r>
+    </w:p>
+    <w:p>
+      <w:r>
+        <w:t>All written assignments will be name Lab (Lesson Number) _ (</w:t>
+      </w:r>
+      <w:r>
+        <w:t>Problem Number</w:t>
+      </w:r>
+      <w:r>
+        <w:t>).txt or Lab (Lesson Number) _ (L</w:t>
+      </w:r>
+      <w:r>
+        <w:t xml:space="preserve"> </w:t>
+      </w:r>
+      <w:r>
+        <w:t>Problem Number</w:t>
+      </w:r>
+      <w:bookmarkStart w:id="0" w:name="_GoBack"/>
+      <w:bookmarkEnd w:id="0"/>
+      <w:r>
+        <w:t>).docx</w:t>
       </w:r>
     </w:p>
     <w:p>
@@ -340,8 +349,6 @@
         <w:pStyle w:val="ListParagraph"/>
         <w:ind w:left="1440"/>
       </w:pPr>
-      <w:bookmarkStart w:id="0" w:name="_GoBack"/>
-      <w:bookmarkEnd w:id="0"/>
     </w:p>
     <w:p>
       <w:pPr>

--- a/Lesson 01/Lesson 01 - Assignments.docx
+++ b/Lesson 01/Lesson 01 - Assignments.docx
@@ -56,24 +56,27 @@
     </w:p>
     <w:p>
       <w:r>
-        <w:t>All written assignments will be name Lab (Lesson Number) _ (</w:t>
-      </w:r>
-      <w:r>
-        <w:t>Problem Number</w:t>
-      </w:r>
-      <w:r>
-        <w:t>).txt or Lab (Lesson Number) _ (L</w:t>
+        <w:t xml:space="preserve">All written assignments will be name Lab (Lesson Number) _ </w:t>
+      </w:r>
+      <w:r>
+        <w:t>Questions</w:t>
+      </w:r>
+      <w:r>
+        <w:t>.txt or Lab (Lesson Number)</w:t>
       </w:r>
       <w:r>
         <w:t xml:space="preserve"> </w:t>
       </w:r>
       <w:r>
-        <w:t>Problem Number</w:t>
+        <w:t xml:space="preserve">_ </w:t>
       </w:r>
       <w:bookmarkStart w:id="0" w:name="_GoBack"/>
       <w:bookmarkEnd w:id="0"/>
       <w:r>
-        <w:t>).docx</w:t>
+        <w:t>Questions</w:t>
+      </w:r>
+      <w:r>
+        <w:t>.docx</w:t>
       </w:r>
     </w:p>
     <w:p>
